--- a/Evaluation/Usability Evaluation/Evaluation 2.docx
+++ b/Evaluation/Usability Evaluation/Evaluation 2.docx
@@ -477,7 +477,7 @@
         <w:rPr>
           <w:rtl w:val="0"/>
         </w:rPr>
-        <w:t xml:space="preserve"> what point do you give.    6</w:t>
+        <w:t xml:space="preserve"> what point do you give.    8</w:t>
       </w:r>
     </w:p>
     <w:p>
@@ -531,7 +531,7 @@
         <w:rPr>
           <w:rtl w:val="0"/>
         </w:rPr>
-        <w:t xml:space="preserve"> what point do you give. 5</w:t>
+        <w:t xml:space="preserve"> what point do you give. 9</w:t>
       </w:r>
     </w:p>
     <w:p>
@@ -585,7 +585,7 @@
         <w:rPr>
           <w:rtl w:val="0"/>
         </w:rPr>
-        <w:t xml:space="preserve"> what point do you give. 7 </w:t>
+        <w:t xml:space="preserve"> what point do you give. 9 </w:t>
       </w:r>
     </w:p>
     <w:p>
@@ -665,7 +665,7 @@
         <w:rPr>
           <w:rtl w:val="0"/>
         </w:rPr>
-        <w:t xml:space="preserve">  what point do you give. 6 </w:t>
+        <w:t xml:space="preserve">  what point do you give. 9 </w:t>
       </w:r>
     </w:p>
     <w:p>
@@ -719,7 +719,7 @@
         <w:rPr>
           <w:rtl w:val="0"/>
         </w:rPr>
-        <w:t xml:space="preserve"> what point do you give. 7</w:t>
+        <w:t xml:space="preserve"> what point do you give. 8</w:t>
       </w:r>
     </w:p>
     <w:p>
@@ -773,7 +773,7 @@
         <w:rPr>
           <w:rtl w:val="0"/>
         </w:rPr>
-        <w:t xml:space="preserve"> what point do you give. 6</w:t>
+        <w:t xml:space="preserve"> what point do you give. 9</w:t>
       </w:r>
     </w:p>
     <w:p>
@@ -857,53 +857,53 @@
         <w:rPr>
           <w:rtl w:val="0"/>
         </w:rPr>
-        <w:t xml:space="preserve">2. Learning required to do the task? Yes, needs some explanation</w:t>
-      </w:r>
-    </w:p>
-    <w:p>
-      <w:pPr>
-        <w:contextualSpacing w:val="0"/>
-        <w:rPr/>
-      </w:pPr>
-      <w:r>
-        <w:rPr>
-          <w:rtl w:val="0"/>
-        </w:rPr>
-      </w:r>
-    </w:p>
-    <w:p>
-      <w:pPr>
-        <w:contextualSpacing w:val="0"/>
-        <w:rPr/>
-      </w:pPr>
-      <w:r>
-        <w:rPr>
-          <w:rtl w:val="0"/>
-        </w:rPr>
-        <w:t xml:space="preserve">3. Remembering the names and use of commands? The system game partially ambiguous information</w:t>
-      </w:r>
-    </w:p>
-    <w:p>
-      <w:pPr>
-        <w:contextualSpacing w:val="0"/>
-        <w:rPr/>
-      </w:pPr>
-      <w:r>
-        <w:rPr>
-          <w:rtl w:val="0"/>
-        </w:rPr>
-      </w:r>
-    </w:p>
-    <w:p>
-      <w:pPr>
-        <w:contextualSpacing w:val="0"/>
-        <w:rPr/>
-      </w:pPr>
-      <w:r>
-        <w:rPr>
-          <w:rtl w:val="0"/>
-        </w:rPr>
-        <w:t xml:space="preserve">4.Performing tasks is straightforward? The task needed a bit explanation</w:t>
+        <w:t xml:space="preserve">2. Learning required to do the task? No, I work with RDF data and triple stores every day</w:t>
+      </w:r>
+    </w:p>
+    <w:p>
+      <w:pPr>
+        <w:contextualSpacing w:val="0"/>
+        <w:rPr/>
+      </w:pPr>
+      <w:r>
+        <w:rPr>
+          <w:rtl w:val="0"/>
+        </w:rPr>
+      </w:r>
+    </w:p>
+    <w:p>
+      <w:pPr>
+        <w:contextualSpacing w:val="0"/>
+        <w:rPr/>
+      </w:pPr>
+      <w:r>
+        <w:rPr>
+          <w:rtl w:val="0"/>
+        </w:rPr>
+        <w:t xml:space="preserve">3. Remembering the names and use of commands?no it did not need</w:t>
+      </w:r>
+    </w:p>
+    <w:p>
+      <w:pPr>
+        <w:contextualSpacing w:val="0"/>
+        <w:rPr/>
+      </w:pPr>
+      <w:r>
+        <w:rPr>
+          <w:rtl w:val="0"/>
+        </w:rPr>
+      </w:r>
+    </w:p>
+    <w:p>
+      <w:pPr>
+        <w:contextualSpacing w:val="0"/>
+        <w:rPr/>
+      </w:pPr>
+      <w:r>
+        <w:rPr>
+          <w:rtl w:val="0"/>
+        </w:rPr>
+        <w:t xml:space="preserve">4.Performing tasks is straightforward? Yes</w:t>
       </w:r>
     </w:p>
     <w:p>
@@ -964,112 +964,88 @@
         <w:rPr>
           <w:rtl w:val="0"/>
         </w:rPr>
-        <w:t xml:space="preserve">6.System speed? Of course the system is faster</w:t>
-      </w:r>
-    </w:p>
-    <w:p>
-      <w:pPr>
-        <w:contextualSpacing w:val="0"/>
-        <w:rPr/>
-      </w:pPr>
-      <w:r>
-        <w:rPr>
-          <w:rtl w:val="0"/>
-        </w:rPr>
-      </w:r>
-    </w:p>
-    <w:p>
-      <w:pPr>
-        <w:contextualSpacing w:val="0"/>
-        <w:rPr/>
-      </w:pPr>
-      <w:r>
-        <w:rPr>
-          <w:rtl w:val="0"/>
-        </w:rPr>
-        <w:t xml:space="preserve">7.System reliability? For the second task it looked reliable but for the first task I think it was partial reliable</w:t>
-      </w:r>
-    </w:p>
-    <w:p>
-      <w:pPr>
-        <w:contextualSpacing w:val="0"/>
-        <w:rPr/>
-      </w:pPr>
-      <w:r>
-        <w:rPr>
-          <w:rtl w:val="0"/>
-        </w:rPr>
-      </w:r>
-    </w:p>
-    <w:p>
-      <w:pPr>
-        <w:contextualSpacing w:val="0"/>
-        <w:rPr/>
-      </w:pPr>
-      <w:r>
-        <w:rPr>
-          <w:rtl w:val="0"/>
-        </w:rPr>
-        <w:t xml:space="preserve">8.System tends to be? helpful</w:t>
-      </w:r>
-    </w:p>
-    <w:p>
-      <w:pPr>
-        <w:contextualSpacing w:val="0"/>
-        <w:rPr/>
-      </w:pPr>
-      <w:r>
-        <w:rPr>
-          <w:rtl w:val="0"/>
-        </w:rPr>
-        <w:t xml:space="preserve">9.Correcting your mistakes? For the second task </w:t>
-      </w:r>
-    </w:p>
-    <w:p>
-      <w:pPr>
-        <w:contextualSpacing w:val="0"/>
-        <w:rPr/>
-      </w:pPr>
-      <w:r>
-        <w:rPr>
-          <w:rtl w:val="0"/>
-        </w:rPr>
-        <w:t xml:space="preserve">I found one per section but the system gave 2 for the first and one for the others</w:t>
-      </w:r>
-    </w:p>
-    <w:p>
-      <w:pPr>
-        <w:contextualSpacing w:val="0"/>
-        <w:rPr/>
-      </w:pPr>
-      <w:r>
-        <w:rPr>
-          <w:rtl w:val="0"/>
-        </w:rPr>
-      </w:r>
-    </w:p>
-    <w:p>
-      <w:pPr>
-        <w:contextualSpacing w:val="0"/>
-        <w:rPr/>
-      </w:pPr>
-      <w:r>
-        <w:rPr>
-          <w:rtl w:val="0"/>
-        </w:rPr>
-        <w:t xml:space="preserve">10. Designed for all levels of users?</w:t>
-      </w:r>
-    </w:p>
-    <w:p>
-      <w:pPr>
-        <w:contextualSpacing w:val="0"/>
-        <w:rPr/>
-      </w:pPr>
-      <w:r>
-        <w:rPr>
-          <w:rtl w:val="0"/>
-        </w:rPr>
-        <w:t xml:space="preserve">It needed some experiences</w:t>
+        <w:t xml:space="preserve">6.System speed? Is very  faster to use the queries</w:t>
+      </w:r>
+    </w:p>
+    <w:p>
+      <w:pPr>
+        <w:contextualSpacing w:val="0"/>
+        <w:rPr/>
+      </w:pPr>
+      <w:r>
+        <w:rPr>
+          <w:rtl w:val="0"/>
+        </w:rPr>
+      </w:r>
+    </w:p>
+    <w:p>
+      <w:pPr>
+        <w:contextualSpacing w:val="0"/>
+        <w:rPr/>
+      </w:pPr>
+      <w:r>
+        <w:rPr>
+          <w:rtl w:val="0"/>
+        </w:rPr>
+        <w:t xml:space="preserve">7.System reliability? It never mistakes on tasks like counting specially on long papers it can happen for users without the system</w:t>
+      </w:r>
+    </w:p>
+    <w:p>
+      <w:pPr>
+        <w:contextualSpacing w:val="0"/>
+        <w:rPr/>
+      </w:pPr>
+      <w:r>
+        <w:rPr>
+          <w:rtl w:val="0"/>
+        </w:rPr>
+      </w:r>
+    </w:p>
+    <w:p>
+      <w:pPr>
+        <w:contextualSpacing w:val="0"/>
+        <w:rPr/>
+      </w:pPr>
+      <w:r>
+        <w:rPr>
+          <w:rtl w:val="0"/>
+        </w:rPr>
+        <w:t xml:space="preserve">8.System tends to be? very helpful</w:t>
+      </w:r>
+    </w:p>
+    <w:p>
+      <w:pPr>
+        <w:contextualSpacing w:val="0"/>
+        <w:rPr/>
+      </w:pPr>
+      <w:r>
+        <w:rPr>
+          <w:rtl w:val="0"/>
+        </w:rPr>
+        <w:t xml:space="preserve">9.Correcting your mistakes? yes</w:t>
+      </w:r>
+    </w:p>
+    <w:p>
+      <w:pPr>
+        <w:contextualSpacing w:val="0"/>
+        <w:rPr/>
+      </w:pPr>
+      <w:r>
+        <w:rPr>
+          <w:rtl w:val="0"/>
+        </w:rPr>
+      </w:r>
+    </w:p>
+    <w:p>
+      <w:pPr>
+        <w:contextualSpacing w:val="0"/>
+        <w:rPr/>
+      </w:pPr>
+      <w:r>
+        <w:rPr>
+          <w:rtl w:val="0"/>
+        </w:rPr>
+        <w:t xml:space="preserve">10. Designed for all levels of users? I think yes</w:t>
       </w:r>
     </w:p>
     <w:p>
@@ -1122,7 +1098,7 @@
         <w:rPr>
           <w:rtl w:val="0"/>
         </w:rPr>
-        <w:t xml:space="preserve">somehow ambiguous</w:t>
+        <w:t xml:space="preserve">Longer papers could be use to show the difference in time and helpfulness</w:t>
       </w:r>
     </w:p>
     <w:p>
@@ -1188,7 +1164,7 @@
         <w:rPr>
           <w:rtl w:val="0"/>
         </w:rPr>
-        <w:t xml:space="preserve">faster</w:t>
+        <w:t xml:space="preserve">Faster, specially it helps for long papers</w:t>
       </w:r>
     </w:p>
     <w:p>
@@ -1207,7 +1183,7 @@
         <w:rPr>
           <w:rtl w:val="0"/>
         </w:rPr>
-        <w:t xml:space="preserve">User needs less effort when use the system instead of reading comments directly</w:t>
+        <w:t xml:space="preserve">In the first sight it gives to user what the reviewed mean </w:t>
       </w:r>
     </w:p>
     <w:p>
